--- a/report/words/國立虎尾科技大學 電腦輔助設計實習 第一組 期末報告1228.docx
+++ b/report/words/國立虎尾科技大學 電腦輔助設計實習 第一組 期末報告1228.docx
@@ -1424,7 +1424,7 @@
     <w:p>
       <w:pPr>
         <w:rPr>
-          <w:rFonts w:asciiTheme="minorEastAsia" w:hAnsiTheme="minorEastAsia" w:hint="eastAsia"/>
+          <w:rFonts w:asciiTheme="minorEastAsia" w:hAnsiTheme="minorEastAsia"/>
           <w:sz w:val="32"/>
           <w:szCs w:val="32"/>
         </w:rPr>
@@ -1500,7 +1500,7 @@
     <w:p>
       <w:pPr>
         <w:rPr>
-          <w:rFonts w:asciiTheme="minorEastAsia" w:hAnsiTheme="minorEastAsia" w:hint="eastAsia"/>
+          <w:rFonts w:asciiTheme="minorEastAsia" w:hAnsiTheme="minorEastAsia"/>
           <w:sz w:val="32"/>
           <w:szCs w:val="32"/>
         </w:rPr>
@@ -1550,7 +1550,7 @@
     <w:p>
       <w:pPr>
         <w:rPr>
-          <w:rFonts w:asciiTheme="minorEastAsia" w:hAnsiTheme="minorEastAsia" w:hint="eastAsia"/>
+          <w:rFonts w:asciiTheme="minorEastAsia" w:hAnsiTheme="minorEastAsia"/>
           <w:sz w:val="32"/>
           <w:szCs w:val="32"/>
         </w:rPr>
@@ -1563,8 +1563,6 @@
         </w:rPr>
         <w:t xml:space="preserve">　　</w:t>
       </w:r>
-      <w:bookmarkStart w:id="0" w:name="_GoBack"/>
-      <w:bookmarkEnd w:id="0"/>
       <w:r>
         <w:rPr>
           <w:rFonts w:asciiTheme="minorEastAsia" w:hAnsiTheme="minorEastAsia" w:hint="eastAsia"/>
@@ -1577,32 +1575,32 @@
     <w:p>
       <w:pPr>
         <w:rPr>
+          <w:rFonts w:ascii="新細明體" w:eastAsia="新細明體" w:hAnsi="新細明體"/>
+          <w:sz w:val="40"/>
+          <w:szCs w:val="40"/>
+        </w:rPr>
+      </w:pPr>
+      <w:r>
+        <w:rPr>
           <w:rFonts w:ascii="新細明體" w:eastAsia="新細明體" w:hAnsi="新細明體" w:hint="eastAsia"/>
           <w:sz w:val="40"/>
           <w:szCs w:val="40"/>
         </w:rPr>
-      </w:pPr>
+        <w:t>關鍵字</w:t>
+      </w:r>
       <w:r>
         <w:rPr>
           <w:rFonts w:ascii="新細明體" w:eastAsia="新細明體" w:hAnsi="新細明體" w:hint="eastAsia"/>
           <w:sz w:val="40"/>
           <w:szCs w:val="40"/>
         </w:rPr>
-        <w:t>關鍵字</w:t>
-      </w:r>
-      <w:r>
-        <w:rPr>
-          <w:rFonts w:ascii="新細明體" w:eastAsia="新細明體" w:hAnsi="新細明體" w:hint="eastAsia"/>
-          <w:sz w:val="40"/>
-          <w:szCs w:val="40"/>
-        </w:rPr>
         <w:t>：</w:t>
       </w:r>
     </w:p>
     <w:p>
       <w:pPr>
         <w:rPr>
-          <w:rFonts w:asciiTheme="minorEastAsia" w:hAnsiTheme="minorEastAsia" w:hint="eastAsia"/>
+          <w:rFonts w:asciiTheme="minorEastAsia" w:hAnsiTheme="minorEastAsia"/>
           <w:sz w:val="32"/>
           <w:szCs w:val="32"/>
         </w:rPr>
@@ -2212,16 +2210,335 @@
         <w:widowControl/>
         <w:rPr>
           <w:rFonts w:ascii="新細明體" w:eastAsia="新細明體" w:hAnsi="新細明體"/>
-          <w:szCs w:val="24"/>
-        </w:rPr>
-      </w:pPr>
-      <w:r>
+          <w:sz w:val="40"/>
+          <w:szCs w:val="40"/>
+        </w:rPr>
+      </w:pPr>
+      <w:bookmarkStart w:id="0" w:name="_GoBack"/>
+      <w:bookmarkEnd w:id="0"/>
+      <w:proofErr w:type="spellStart"/>
+      <w:r>
+        <w:rPr>
+          <w:rFonts w:ascii="新細明體" w:eastAsia="新細明體" w:hAnsi="新細明體"/>
+          <w:sz w:val="40"/>
+          <w:szCs w:val="40"/>
+        </w:rPr>
+        <w:t>O</w:t>
+      </w:r>
+      <w:r>
+        <w:rPr>
+          <w:rFonts w:ascii="新細明體" w:eastAsia="新細明體" w:hAnsi="新細明體" w:hint="eastAsia"/>
+          <w:sz w:val="40"/>
+          <w:szCs w:val="40"/>
+        </w:rPr>
+        <w:t>nshape</w:t>
+      </w:r>
+      <w:proofErr w:type="spellEnd"/>
+      <w:r>
+        <w:rPr>
+          <w:rFonts w:ascii="新細明體" w:eastAsia="新細明體" w:hAnsi="新細明體" w:hint="eastAsia"/>
+          <w:sz w:val="40"/>
+          <w:szCs w:val="40"/>
+        </w:rPr>
+        <w:t>影片中文化</w:t>
+      </w:r>
+    </w:p>
+    <w:p>
+      <w:pPr>
+        <w:widowControl/>
+        <w:rPr>
+          <w:rFonts w:ascii="新細明體" w:eastAsia="新細明體" w:hAnsi="新細明體"/>
+          <w:sz w:val="40"/>
+          <w:szCs w:val="40"/>
+        </w:rPr>
+      </w:pPr>
+      <w:hyperlink r:id="rId10" w:history="1">
+        <w:r>
+          <w:rPr>
+            <w:rStyle w:val="a6"/>
+            <w:rFonts w:ascii="新細明體" w:eastAsia="新細明體" w:hAnsi="新細明體"/>
+            <w:sz w:val="40"/>
+            <w:szCs w:val="40"/>
+          </w:rPr>
+          <w:t>https://vimeo.com/242699889</w:t>
+        </w:r>
+      </w:hyperlink>
+    </w:p>
+    <w:p>
+      <w:pPr>
+        <w:widowControl/>
+        <w:rPr>
+          <w:rFonts w:ascii="新細明體" w:eastAsia="新細明體" w:hAnsi="新細明體"/>
+          <w:sz w:val="40"/>
+          <w:szCs w:val="40"/>
+        </w:rPr>
+      </w:pPr>
+      <w:hyperlink r:id="rId11" w:history="1">
+        <w:r>
+          <w:rPr>
+            <w:rStyle w:val="a6"/>
+            <w:rFonts w:ascii="新細明體" w:eastAsia="新細明體" w:hAnsi="新細明體"/>
+            <w:sz w:val="40"/>
+            <w:szCs w:val="40"/>
+          </w:rPr>
+          <w:t>https://vimeo.com/242733229</w:t>
+        </w:r>
+      </w:hyperlink>
+    </w:p>
+    <w:p>
+      <w:pPr>
+        <w:widowControl/>
+        <w:rPr>
+          <w:rFonts w:ascii="新細明體" w:eastAsia="新細明體" w:hAnsi="新細明體"/>
+          <w:sz w:val="40"/>
+          <w:szCs w:val="40"/>
+        </w:rPr>
+      </w:pPr>
+      <w:hyperlink r:id="rId12" w:history="1">
+        <w:r>
+          <w:rPr>
+            <w:rStyle w:val="a6"/>
+            <w:rFonts w:ascii="新細明體" w:eastAsia="新細明體" w:hAnsi="新細明體"/>
+            <w:sz w:val="40"/>
+            <w:szCs w:val="40"/>
+          </w:rPr>
+          <w:t>https://vimeo.com/249396896</w:t>
+        </w:r>
+      </w:hyperlink>
+    </w:p>
+    <w:p>
+      <w:pPr>
+        <w:widowControl/>
+        <w:rPr>
+          <w:rFonts w:ascii="新細明體" w:eastAsia="新細明體" w:hAnsi="新細明體"/>
+          <w:sz w:val="40"/>
+          <w:szCs w:val="40"/>
+        </w:rPr>
+      </w:pPr>
+      <w:hyperlink r:id="rId13" w:history="1">
+        <w:r>
+          <w:rPr>
+            <w:rStyle w:val="a6"/>
+            <w:rFonts w:ascii="新細明體" w:eastAsia="新細明體" w:hAnsi="新細明體"/>
+            <w:sz w:val="40"/>
+            <w:szCs w:val="40"/>
+          </w:rPr>
+          <w:t>https://vimeo.com/249998335</w:t>
+        </w:r>
+      </w:hyperlink>
+    </w:p>
+    <w:p>
+      <w:pPr>
+        <w:widowControl/>
+        <w:shd w:val="clear" w:color="auto" w:fill="FFFFFF"/>
+        <w:spacing w:before="100" w:beforeAutospacing="1" w:after="100" w:afterAutospacing="1"/>
+        <w:outlineLvl w:val="0"/>
+        <w:rPr>
+          <w:rFonts w:ascii="Helvetica" w:eastAsia="新細明體" w:hAnsi="Helvetica" w:cs="Helvetica"/>
+          <w:color w:val="1A2E3B"/>
+          <w:kern w:val="36"/>
+          <w:sz w:val="40"/>
+          <w:szCs w:val="40"/>
+        </w:rPr>
+      </w:pPr>
+      <w:proofErr w:type="spellStart"/>
+      <w:r>
+        <w:rPr>
+          <w:rFonts w:ascii="Helvetica" w:eastAsia="新細明體" w:hAnsi="Helvetica" w:cs="Helvetica"/>
+          <w:color w:val="1A2E3B"/>
+          <w:kern w:val="36"/>
+          <w:sz w:val="40"/>
+          <w:szCs w:val="40"/>
+        </w:rPr>
+        <w:t>tinkercad</w:t>
+      </w:r>
+      <w:proofErr w:type="spellEnd"/>
+      <w:r>
+        <w:rPr>
+          <w:rFonts w:ascii="Helvetica" w:eastAsia="新細明體" w:hAnsi="Helvetica" w:cs="Helvetica"/>
+          <w:color w:val="1A2E3B"/>
+          <w:kern w:val="36"/>
+          <w:sz w:val="40"/>
+          <w:szCs w:val="40"/>
+        </w:rPr>
+        <w:t xml:space="preserve"> </w:t>
+      </w:r>
+      <w:proofErr w:type="spellStart"/>
+      <w:r>
+        <w:rPr>
+          <w:rFonts w:ascii="Helvetica" w:eastAsia="新細明體" w:hAnsi="Helvetica" w:cs="Helvetica"/>
+          <w:color w:val="1A2E3B"/>
+          <w:kern w:val="36"/>
+          <w:sz w:val="40"/>
+          <w:szCs w:val="40"/>
+        </w:rPr>
+        <w:t>arduino</w:t>
+      </w:r>
+      <w:proofErr w:type="spellEnd"/>
+      <w:r>
+        <w:rPr>
+          <w:rFonts w:ascii="Helvetica" w:eastAsia="新細明體" w:hAnsi="Helvetica" w:cs="Helvetica"/>
+          <w:color w:val="1A2E3B"/>
+          <w:kern w:val="36"/>
+          <w:sz w:val="40"/>
+          <w:szCs w:val="40"/>
+        </w:rPr>
+        <w:t xml:space="preserve"> </w:t>
+      </w:r>
+      <w:r>
+        <w:rPr>
+          <w:rFonts w:ascii="Helvetica" w:eastAsia="新細明體" w:hAnsi="Helvetica" w:cs="Helvetica"/>
+          <w:color w:val="1A2E3B"/>
+          <w:kern w:val="36"/>
+          <w:sz w:val="40"/>
+          <w:szCs w:val="40"/>
+        </w:rPr>
+        <w:t>操作影片</w:t>
+      </w:r>
+    </w:p>
+    <w:p>
+      <w:pPr>
+        <w:widowControl/>
+        <w:rPr>
+          <w:rFonts w:ascii="新細明體" w:eastAsia="新細明體" w:hAnsi="新細明體"/>
+          <w:sz w:val="40"/>
+          <w:szCs w:val="40"/>
+        </w:rPr>
+      </w:pPr>
+      <w:hyperlink r:id="rId14" w:history="1">
+        <w:r>
+          <w:rPr>
+            <w:rStyle w:val="a6"/>
+            <w:rFonts w:ascii="新細明體" w:eastAsia="新細明體" w:hAnsi="新細明體"/>
+            <w:sz w:val="40"/>
+            <w:szCs w:val="40"/>
+          </w:rPr>
+          <w:t>https://vimeo.com/243073102</w:t>
+        </w:r>
+      </w:hyperlink>
+    </w:p>
+    <w:p>
+      <w:pPr>
+        <w:widowControl/>
+        <w:rPr>
+          <w:rFonts w:ascii="新細明體" w:eastAsia="新細明體" w:hAnsi="新細明體"/>
+          <w:sz w:val="40"/>
+          <w:szCs w:val="40"/>
+        </w:rPr>
+      </w:pPr>
+    </w:p>
+    <w:p>
+      <w:pPr>
+        <w:widowControl/>
+        <w:rPr>
+          <w:rFonts w:ascii="Arial" w:hAnsi="Arial" w:cs="Arial"/>
+          <w:color w:val="444444"/>
+          <w:sz w:val="40"/>
+          <w:szCs w:val="40"/>
+          <w:shd w:val="clear" w:color="auto" w:fill="FFFFFF"/>
+        </w:rPr>
+      </w:pPr>
+      <w:r>
+        <w:rPr>
+          <w:rFonts w:ascii="Arial" w:hAnsi="Arial" w:cs="Arial"/>
+          <w:color w:val="444444"/>
+          <w:sz w:val="40"/>
+          <w:szCs w:val="40"/>
+          <w:shd w:val="clear" w:color="auto" w:fill="FFFFFF"/>
+        </w:rPr>
+        <w:t>機構模擬</w:t>
+      </w:r>
+      <w:r>
+        <w:rPr>
+          <w:rFonts w:ascii="Arial" w:hAnsi="Arial" w:cs="Arial" w:hint="eastAsia"/>
+          <w:color w:val="444444"/>
+          <w:sz w:val="40"/>
+          <w:szCs w:val="40"/>
+          <w:shd w:val="clear" w:color="auto" w:fill="FFFFFF"/>
+        </w:rPr>
+        <w:t>影片</w:t>
+      </w:r>
+    </w:p>
+    <w:p>
+      <w:pPr>
+        <w:widowControl/>
+        <w:rPr>
+          <w:rFonts w:ascii="Arial" w:hAnsi="Arial" w:cs="Arial"/>
+          <w:color w:val="444444"/>
+          <w:sz w:val="40"/>
+          <w:szCs w:val="40"/>
+          <w:shd w:val="clear" w:color="auto" w:fill="FFFFFF"/>
+        </w:rPr>
+      </w:pPr>
+      <w:hyperlink r:id="rId15" w:history="1">
+        <w:r>
+          <w:rPr>
+            <w:rStyle w:val="a6"/>
+            <w:rFonts w:ascii="Arial" w:hAnsi="Arial" w:cs="Arial"/>
+            <w:sz w:val="40"/>
+            <w:szCs w:val="40"/>
+            <w:shd w:val="clear" w:color="auto" w:fill="FFFFFF"/>
+          </w:rPr>
+          <w:t>https://vimeo.com/247266935</w:t>
+        </w:r>
+      </w:hyperlink>
+    </w:p>
+    <w:p>
+      <w:pPr>
+        <w:widowControl/>
+        <w:rPr>
+          <w:rFonts w:ascii="Arial" w:hAnsi="Arial" w:cs="Arial"/>
+          <w:color w:val="444444"/>
+          <w:sz w:val="40"/>
+          <w:szCs w:val="40"/>
+          <w:shd w:val="clear" w:color="auto" w:fill="FFFFFF"/>
+        </w:rPr>
+      </w:pPr>
+      <w:hyperlink r:id="rId16" w:history="1">
+        <w:r>
+          <w:rPr>
+            <w:rStyle w:val="a6"/>
+            <w:rFonts w:ascii="Arial" w:hAnsi="Arial" w:cs="Arial"/>
+            <w:sz w:val="40"/>
+            <w:szCs w:val="40"/>
+            <w:shd w:val="clear" w:color="auto" w:fill="FFFFFF"/>
+          </w:rPr>
+          <w:t>https://vimeo.com/249998334</w:t>
+        </w:r>
+      </w:hyperlink>
+    </w:p>
+    <w:p>
+      <w:pPr>
+        <w:widowControl/>
+        <w:rPr>
+          <w:rFonts w:ascii="Arial" w:hAnsi="Arial" w:cs="Arial"/>
+          <w:color w:val="444444"/>
+          <w:sz w:val="40"/>
+          <w:szCs w:val="40"/>
+          <w:shd w:val="clear" w:color="auto" w:fill="FFFFFF"/>
+        </w:rPr>
+      </w:pPr>
+      <w:hyperlink r:id="rId17" w:history="1">
+        <w:r>
+          <w:rPr>
+            <w:rStyle w:val="a6"/>
+            <w:rFonts w:ascii="Arial" w:hAnsi="Arial" w:cs="Arial"/>
+            <w:sz w:val="40"/>
+            <w:szCs w:val="40"/>
+            <w:shd w:val="clear" w:color="auto" w:fill="FFFFFF"/>
+          </w:rPr>
+          <w:t>https://vimeo.com/249998383</w:t>
+        </w:r>
+      </w:hyperlink>
+    </w:p>
+    <w:p>
+      <w:pPr>
+        <w:widowControl/>
         <w:rPr>
           <w:rFonts w:ascii="新細明體" w:eastAsia="新細明體" w:hAnsi="新細明體"/>
           <w:szCs w:val="24"/>
         </w:rPr>
-        <w:br w:type="page"/>
-      </w:r>
+      </w:pPr>
     </w:p>
     <w:p>
       <w:pPr>
@@ -2900,7 +3217,7 @@
           <w:szCs w:val="24"/>
         </w:rPr>
       </w:pPr>
-      <w:hyperlink r:id="rId10" w:history="1">
+      <w:hyperlink r:id="rId18" w:history="1">
         <w:r>
           <w:rPr>
             <w:rStyle w:val="a6"/>
@@ -2958,7 +3275,7 @@
       </w:r>
     </w:p>
     <w:sectPr>
-      <w:headerReference w:type="default" r:id="rId11"/>
+      <w:headerReference w:type="default" r:id="rId19"/>
       <w:pgSz w:w="11906" w:h="16838"/>
       <w:pgMar w:top="1440" w:right="1800" w:bottom="1440" w:left="1800" w:header="851" w:footer="992" w:gutter="0"/>
       <w:pgNumType w:start="1"/>
@@ -3014,6 +3331,7 @@
         <w:docPartUnique/>
       </w:docPartObj>
     </w:sdtPr>
+    <w:sdtEndPr/>
     <w:sdtContent>
       <w:p>
         <w:pPr>
@@ -3034,7 +3352,7 @@
             <w:noProof/>
             <w:lang w:val="zh-TW"/>
           </w:rPr>
-          <w:t>ii</w:t>
+          <w:t>2</w:t>
         </w:r>
         <w:r>
           <w:fldChar w:fldCharType="end"/>
@@ -4103,7 +4421,7 @@
 </file>
 
 <file path=customXml/itemProps1.xml><?xml version="1.0" encoding="utf-8"?>
-<ds:datastoreItem xmlns:ds="http://schemas.openxmlformats.org/officeDocument/2006/customXml" ds:itemID="{FCDF86FB-D1E0-4287-8031-63B148D29894}">
+<ds:datastoreItem xmlns:ds="http://schemas.openxmlformats.org/officeDocument/2006/customXml" ds:itemID="{1838760B-3B32-456A-B8BE-62C9D0043345}">
   <ds:schemaRefs>
     <ds:schemaRef ds:uri="http://schemas.openxmlformats.org/officeDocument/2006/bibliography"/>
   </ds:schemaRefs>
